--- a/DamageExperimentMS_v6_JAppEcol.docx
+++ b/DamageExperimentMS_v6_JAppEcol.docx
@@ -341,25 +341,7 @@
           <w:sz w:val="24"/>
           <w:szCs w:val="24"/>
         </w:rPr>
-        <w:t xml:space="preserve"> affect existing management </w:t>
-      </w:r>
-      <w:proofErr w:type="gramStart"/>
-      <w:r>
-        <w:rPr>
-          <w:rFonts w:ascii="Times New Roman" w:hAnsi="Times New Roman" w:cs="Times New Roman"/>
-          <w:sz w:val="24"/>
-          <w:szCs w:val="24"/>
-        </w:rPr>
-        <w:t>practices, and</w:t>
-      </w:r>
-      <w:proofErr w:type="gramEnd"/>
-      <w:r>
-        <w:rPr>
-          <w:rFonts w:ascii="Times New Roman" w:hAnsi="Times New Roman" w:cs="Times New Roman"/>
-          <w:sz w:val="24"/>
-          <w:szCs w:val="24"/>
-        </w:rPr>
-        <w:t xml:space="preserve"> indicates a need for further investigation.</w:t>
+        <w:t xml:space="preserve"> affect existing management practices, and indicates a need for further investigation.</w:t>
       </w:r>
     </w:p>
     <w:p>
@@ -435,7 +417,23 @@
           <w:sz w:val="24"/>
           <w:szCs w:val="24"/>
         </w:rPr>
-        <w:t>; climate change; disturbance; invasive species; weed management</w:t>
+        <w:t>; climate change; disturbance; invasive species;</w:t>
+      </w:r>
+      <w:r>
+        <w:rPr>
+          <w:rFonts w:ascii="Times New Roman" w:hAnsi="Times New Roman" w:cs="Times New Roman"/>
+          <w:sz w:val="24"/>
+          <w:szCs w:val="24"/>
+        </w:rPr>
+        <w:t xml:space="preserve"> mowing;</w:t>
+      </w:r>
+      <w:r>
+        <w:rPr>
+          <w:rFonts w:ascii="Times New Roman" w:hAnsi="Times New Roman" w:cs="Times New Roman"/>
+          <w:sz w:val="24"/>
+          <w:szCs w:val="24"/>
+        </w:rPr>
+        <w:t xml:space="preserve"> weed management</w:t>
       </w:r>
     </w:p>
     <w:p>
@@ -884,44 +882,16 @@
           <w:sz w:val="24"/>
           <w:szCs w:val="24"/>
         </w:rPr>
-        <w:t xml:space="preserve"> future germination rates. In </w:t>
-      </w:r>
-      <w:proofErr w:type="gramStart"/>
-      <w:r>
-        <w:rPr>
-          <w:rFonts w:ascii="Times New Roman" w:hAnsi="Times New Roman" w:cs="Times New Roman"/>
-          <w:sz w:val="24"/>
-          <w:szCs w:val="24"/>
-        </w:rPr>
-        <w:t>both of these</w:t>
-      </w:r>
-      <w:proofErr w:type="gramEnd"/>
-      <w:r>
-        <w:rPr>
-          <w:rFonts w:ascii="Times New Roman" w:hAnsi="Times New Roman" w:cs="Times New Roman"/>
-          <w:sz w:val="24"/>
-          <w:szCs w:val="24"/>
-        </w:rPr>
-        <w:t xml:space="preserve"> examples, knowledge about factors such as reproductive biology and timing of major life cycle events such as germination is critical for developing and maintaining management practices that can successfully control their targets</w:t>
-      </w:r>
-      <w:r>
-        <w:rPr>
-          <w:rFonts w:ascii="Times New Roman" w:hAnsi="Times New Roman" w:cs="Times New Roman"/>
-          <w:sz w:val="24"/>
-          <w:szCs w:val="24"/>
-        </w:rPr>
-        <w:t xml:space="preserve">. Should </w:t>
-      </w:r>
-      <w:proofErr w:type="gramStart"/>
-      <w:r>
-        <w:rPr>
-          <w:rFonts w:ascii="Times New Roman" w:hAnsi="Times New Roman" w:cs="Times New Roman"/>
-          <w:sz w:val="24"/>
-          <w:szCs w:val="24"/>
-        </w:rPr>
-        <w:t>significant</w:t>
-      </w:r>
-      <w:proofErr w:type="gramEnd"/>
+        <w:t xml:space="preserve"> future germination rates. In both of these examples, knowledge about factors such as reproductive biology and timing of major life cycle events such as germination is critical for developing and maintaining management practices that can successfully control their targets</w:t>
+      </w:r>
+      <w:r>
+        <w:rPr>
+          <w:rFonts w:ascii="Times New Roman" w:hAnsi="Times New Roman" w:cs="Times New Roman"/>
+          <w:sz w:val="24"/>
+          <w:szCs w:val="24"/>
+        </w:rPr>
+        <w:t>. Should significant</w:t>
+      </w:r>
       <w:r>
         <w:rPr>
           <w:rFonts w:ascii="Times New Roman" w:hAnsi="Times New Roman" w:cs="Times New Roman"/>
@@ -936,25 +906,7 @@
           <w:sz w:val="24"/>
           <w:szCs w:val="24"/>
         </w:rPr>
-        <w:t xml:space="preserve"> occur, impacts </w:t>
-      </w:r>
-      <w:proofErr w:type="gramStart"/>
-      <w:r>
-        <w:rPr>
-          <w:rFonts w:ascii="Times New Roman" w:hAnsi="Times New Roman" w:cs="Times New Roman"/>
-          <w:sz w:val="24"/>
-          <w:szCs w:val="24"/>
-        </w:rPr>
-        <w:t>to</w:t>
-      </w:r>
-      <w:proofErr w:type="gramEnd"/>
-      <w:r>
-        <w:rPr>
-          <w:rFonts w:ascii="Times New Roman" w:hAnsi="Times New Roman" w:cs="Times New Roman"/>
-          <w:sz w:val="24"/>
-          <w:szCs w:val="24"/>
-        </w:rPr>
-        <w:t xml:space="preserve"> existing management regimes may be substantial</w:t>
+        <w:t xml:space="preserve"> occur, impacts to existing management regimes may be substantial</w:t>
       </w:r>
       <w:r>
         <w:rPr>
@@ -1629,43 +1581,7 @@
           <w:sz w:val="24"/>
           <w:szCs w:val="24"/>
         </w:rPr>
-        <w:t xml:space="preserve">While </w:t>
-      </w:r>
-      <w:proofErr w:type="gramStart"/>
-      <w:r>
-        <w:rPr>
-          <w:rFonts w:ascii="Times New Roman" w:hAnsi="Times New Roman" w:cs="Times New Roman"/>
-          <w:sz w:val="24"/>
-          <w:szCs w:val="24"/>
-        </w:rPr>
-        <w:t>these sort of repeated disturbances</w:t>
-      </w:r>
-      <w:proofErr w:type="gramEnd"/>
-      <w:r>
-        <w:rPr>
-          <w:rFonts w:ascii="Times New Roman" w:hAnsi="Times New Roman" w:cs="Times New Roman"/>
-          <w:sz w:val="24"/>
-          <w:szCs w:val="24"/>
-        </w:rPr>
-        <w:t xml:space="preserve"> are used to remove biomass and keep unsightly vegetation in check, knowledge </w:t>
-      </w:r>
-      <w:proofErr w:type="gramStart"/>
-      <w:r>
-        <w:rPr>
-          <w:rFonts w:ascii="Times New Roman" w:hAnsi="Times New Roman" w:cs="Times New Roman"/>
-          <w:sz w:val="24"/>
-          <w:szCs w:val="24"/>
-        </w:rPr>
-        <w:t>on</w:t>
-      </w:r>
-      <w:proofErr w:type="gramEnd"/>
-      <w:r>
-        <w:rPr>
-          <w:rFonts w:ascii="Times New Roman" w:hAnsi="Times New Roman" w:cs="Times New Roman"/>
-          <w:sz w:val="24"/>
-          <w:szCs w:val="24"/>
-        </w:rPr>
-        <w:t xml:space="preserve"> the extent to which they effectively </w:t>
+        <w:t xml:space="preserve">While these sort of repeated disturbances are used to remove biomass and keep unsightly vegetation in check, knowledge on the extent to which they effectively </w:t>
       </w:r>
       <w:r>
         <w:rPr>
@@ -2264,25 +2180,7 @@
           <w:sz w:val="24"/>
           <w:szCs w:val="24"/>
         </w:rPr>
-        <w:t xml:space="preserve"> in the </w:t>
-      </w:r>
-      <w:proofErr w:type="gramStart"/>
-      <w:r>
-        <w:rPr>
-          <w:rFonts w:ascii="Times New Roman" w:hAnsi="Times New Roman" w:cs="Times New Roman"/>
-          <w:sz w:val="24"/>
-          <w:szCs w:val="24"/>
-        </w:rPr>
-        <w:t>latter of which</w:t>
-      </w:r>
-      <w:proofErr w:type="gramEnd"/>
-      <w:r>
-        <w:rPr>
-          <w:rFonts w:ascii="Times New Roman" w:hAnsi="Times New Roman" w:cs="Times New Roman"/>
-          <w:sz w:val="24"/>
-          <w:szCs w:val="24"/>
-        </w:rPr>
-        <w:t xml:space="preserve"> they can be a considerable nuisance due to their sharp spines that make them unpalatable to grazers (Desrochers </w:t>
+        <w:t xml:space="preserve"> in the latter of which they can be a considerable nuisance due to their sharp spines that make them unpalatable to grazers (Desrochers </w:t>
       </w:r>
       <w:r>
         <w:rPr>
@@ -3131,25 +3029,7 @@
           <w:sz w:val="24"/>
           <w:szCs w:val="24"/>
         </w:rPr>
-        <w:t xml:space="preserve"> Prior to planting, the field (formerly a pasture) was first mown, with any remaining vegetation killed using an offset disk and the soil surface levelled using a roller harrow. All individuals of both species were started from </w:t>
-      </w:r>
-      <w:proofErr w:type="gramStart"/>
-      <w:r>
-        <w:rPr>
-          <w:rFonts w:ascii="Times New Roman" w:hAnsi="Times New Roman" w:cs="Times New Roman"/>
-          <w:sz w:val="24"/>
-          <w:szCs w:val="24"/>
-        </w:rPr>
-        <w:t>seed</w:t>
-      </w:r>
-      <w:proofErr w:type="gramEnd"/>
-      <w:r>
-        <w:rPr>
-          <w:rFonts w:ascii="Times New Roman" w:hAnsi="Times New Roman" w:cs="Times New Roman"/>
-          <w:sz w:val="24"/>
-          <w:szCs w:val="24"/>
-        </w:rPr>
-        <w:t xml:space="preserve"> in a greenhouse for approximately 6 weeks, with seeds sourced from naturally occurring populations in central Pennsylvania: </w:t>
+        <w:t xml:space="preserve"> Prior to planting, the field (formerly a pasture) was first mown, with any remaining vegetation killed using an offset disk and the soil surface levelled using a roller harrow. All individuals of both species were started from seed in a greenhouse for approximately 6 weeks, with seeds sourced from naturally occurring populations in central Pennsylvania: </w:t>
       </w:r>
       <w:r>
         <w:rPr>
@@ -3396,25 +3276,7 @@
           <w:sz w:val="24"/>
           <w:szCs w:val="24"/>
         </w:rPr>
-        <w:t xml:space="preserve">. (2011a) with only a single intensity, started in May 2021 and were administered once a week until December 2021 before being paused for the winter due to snow cover; the weekly treatments were then resumed in May 2022 and continued until the end of the summer. Any vegetation surrounding the experimental individuals was also trimmed on a regular basis to emulate the highly disturbed environments in which these thistles are typically found. Each week, before trimming occurred, measurements were made on the height of </w:t>
-      </w:r>
-      <w:proofErr w:type="gramStart"/>
-      <w:r>
-        <w:rPr>
-          <w:rFonts w:ascii="Times New Roman" w:hAnsi="Times New Roman" w:cs="Times New Roman"/>
-          <w:sz w:val="24"/>
-          <w:szCs w:val="24"/>
-        </w:rPr>
-        <w:t>each individual</w:t>
-      </w:r>
-      <w:proofErr w:type="gramEnd"/>
-      <w:r>
-        <w:rPr>
-          <w:rFonts w:ascii="Times New Roman" w:hAnsi="Times New Roman" w:cs="Times New Roman"/>
-          <w:sz w:val="24"/>
-          <w:szCs w:val="24"/>
-        </w:rPr>
-        <w:t xml:space="preserve"> as well as the total number of main stems. The number of buds and capitula was also recorded on individuals that produced them. Survival status was noted as well, with survival defined as the presence of any living foliage above the soil surface.</w:t>
+        <w:t>. (2011a) with only a single intensity, started in May 2021 and were administered once a week until December 2021 before being paused for the winter due to snow cover; the weekly treatments were then resumed in May 2022 and continued until the end of the summer. Any vegetation surrounding the experimental individuals was also trimmed on a regular basis to emulate the highly disturbed environments in which these thistles are typically found. Each week, before trimming occurred, measurements were made on the height of each individual as well as the total number of main stems. The number of buds and capitula was also recorded on individuals that produced them. Survival status was noted as well, with survival defined as the presence of any living foliage above the soil surface.</w:t>
       </w:r>
     </w:p>
     <w:p>
@@ -3440,22 +3302,8 @@
           <w:sz w:val="24"/>
           <w:szCs w:val="24"/>
         </w:rPr>
-        <w:t xml:space="preserve">Statistical </w:t>
-      </w:r>
-      <w:proofErr w:type="gramStart"/>
-      <w:r>
-        <w:rPr>
-          <w:rFonts w:ascii="Times New Roman" w:hAnsi="Times New Roman" w:cs="Times New Roman"/>
-          <w:b/>
-          <w:bCs/>
-          <w:i/>
-          <w:iCs/>
-          <w:sz w:val="24"/>
-          <w:szCs w:val="24"/>
-        </w:rPr>
-        <w:t>analyses</w:t>
-      </w:r>
-      <w:proofErr w:type="gramEnd"/>
+        <w:t>Statistical analyses</w:t>
+      </w:r>
     </w:p>
     <w:p>
       <w:pPr>
@@ -3541,25 +3389,7 @@
           <w:sz w:val="24"/>
           <w:szCs w:val="24"/>
         </w:rPr>
-        <w:t xml:space="preserve">. 2022), with trimming and warming treatments each as fixed effects (including an interaction effect between the two), initial rosette size (scaled against the average) as a covariate, and cluster as a random effect. Models </w:t>
-      </w:r>
-      <w:proofErr w:type="gramStart"/>
-      <w:r>
-        <w:rPr>
-          <w:rFonts w:ascii="Times New Roman" w:hAnsi="Times New Roman" w:cs="Times New Roman"/>
-          <w:sz w:val="24"/>
-          <w:szCs w:val="24"/>
-        </w:rPr>
-        <w:t>were fit</w:t>
-      </w:r>
-      <w:proofErr w:type="gramEnd"/>
-      <w:r>
-        <w:rPr>
-          <w:rFonts w:ascii="Times New Roman" w:hAnsi="Times New Roman" w:cs="Times New Roman"/>
-          <w:sz w:val="24"/>
-          <w:szCs w:val="24"/>
-        </w:rPr>
-        <w:t xml:space="preserve"> separately for each species. For </w:t>
+        <w:t xml:space="preserve">. 2022), with trimming and warming treatments each as fixed effects (including an interaction effect between the two), initial rosette size (scaled against the average) as a covariate, and cluster as a random effect. Models were fit separately for each species. For </w:t>
       </w:r>
       <w:r>
         <w:rPr>
@@ -3658,7 +3488,6 @@
         </w:rPr>
         <w:t xml:space="preserve"> </w:t>
       </w:r>
-      <w:proofErr w:type="gramStart"/>
       <w:r>
         <w:rPr>
           <w:rFonts w:ascii="Times New Roman" w:hAnsi="Times New Roman" w:cs="Times New Roman"/>
@@ -3673,16 +3502,7 @@
           <w:sz w:val="24"/>
           <w:szCs w:val="24"/>
         </w:rPr>
-        <w:t xml:space="preserve"> of</w:t>
-      </w:r>
-      <w:proofErr w:type="gramEnd"/>
-      <w:r>
-        <w:rPr>
-          <w:rFonts w:ascii="Times New Roman" w:hAnsi="Times New Roman" w:cs="Times New Roman"/>
-          <w:sz w:val="24"/>
-          <w:szCs w:val="24"/>
-        </w:rPr>
-        <w:t xml:space="preserve"> these responses log-transformed to eliminate heteroskedasticity in residuals. In all three of these models, for each species, </w:t>
+        <w:t xml:space="preserve"> of these responses log-transformed to eliminate heteroskedasticity in residuals. In all three of these models, for each species, </w:t>
       </w:r>
       <w:bookmarkStart w:id="0" w:name="_Hlk196035243"/>
       <w:r>
@@ -3831,25 +3651,7 @@
           <w:sz w:val="24"/>
           <w:szCs w:val="24"/>
         </w:rPr>
-        <w:t xml:space="preserve"> </w:t>
-      </w:r>
-      <w:proofErr w:type="gramStart"/>
-      <w:r>
-        <w:rPr>
-          <w:rFonts w:ascii="Times New Roman" w:hAnsi="Times New Roman" w:cs="Times New Roman"/>
-          <w:sz w:val="24"/>
-          <w:szCs w:val="24"/>
-        </w:rPr>
-        <w:t>Models were</w:t>
-      </w:r>
-      <w:proofErr w:type="gramEnd"/>
-      <w:r>
-        <w:rPr>
-          <w:rFonts w:ascii="Times New Roman" w:hAnsi="Times New Roman" w:cs="Times New Roman"/>
-          <w:sz w:val="24"/>
-          <w:szCs w:val="24"/>
-        </w:rPr>
-        <w:t xml:space="preserve"> fit separately for each species and for each year, with year 1 as May through December of 2021, and year 2 as May 2022 through the end of the experiment</w:t>
+        <w:t xml:space="preserve"> Models were fit separately for each species and for each year, with year 1 as May through December of 2021, and year 2 as May 2022 through the end of the experiment</w:t>
       </w:r>
       <w:r>
         <w:rPr>
@@ -3868,23 +3670,13 @@
         <w:t xml:space="preserve">. </w:t>
       </w:r>
       <w:bookmarkStart w:id="2" w:name="_Hlk196037936"/>
-      <w:proofErr w:type="gramStart"/>
-      <w:r>
-        <w:rPr>
-          <w:rFonts w:ascii="Times New Roman" w:hAnsi="Times New Roman" w:cs="Times New Roman"/>
-          <w:sz w:val="24"/>
-          <w:szCs w:val="24"/>
-        </w:rPr>
-        <w:t>A survival</w:t>
-      </w:r>
-      <w:proofErr w:type="gramEnd"/>
-      <w:r>
-        <w:rPr>
-          <w:rFonts w:ascii="Times New Roman" w:hAnsi="Times New Roman" w:cs="Times New Roman"/>
-          <w:sz w:val="24"/>
-          <w:szCs w:val="24"/>
-        </w:rPr>
-        <w:t xml:space="preserve"> model was not fit for </w:t>
+      <w:r>
+        <w:rPr>
+          <w:rFonts w:ascii="Times New Roman" w:hAnsi="Times New Roman" w:cs="Times New Roman"/>
+          <w:sz w:val="24"/>
+          <w:szCs w:val="24"/>
+        </w:rPr>
+        <w:t xml:space="preserve">A survival model was not fit for </w:t>
       </w:r>
       <w:r>
         <w:rPr>
@@ -5194,25 +4986,7 @@
           <w:sz w:val="24"/>
           <w:szCs w:val="24"/>
         </w:rPr>
-        <w:t xml:space="preserve"> </w:t>
-      </w:r>
-      <w:proofErr w:type="gramStart"/>
-      <w:r>
-        <w:rPr>
-          <w:rFonts w:ascii="Times New Roman" w:hAnsi="Times New Roman" w:cs="Times New Roman"/>
-          <w:sz w:val="24"/>
-          <w:szCs w:val="24"/>
-        </w:rPr>
-        <w:t>displayed</w:t>
-      </w:r>
-      <w:proofErr w:type="gramEnd"/>
-      <w:r>
-        <w:rPr>
-          <w:rFonts w:ascii="Times New Roman" w:hAnsi="Times New Roman" w:cs="Times New Roman"/>
-          <w:sz w:val="24"/>
-          <w:szCs w:val="24"/>
-        </w:rPr>
-        <w:t xml:space="preserve"> diverging behavior in terms of survival. Only 2 out of 60 (3.3%) </w:t>
+        <w:t xml:space="preserve"> displayed diverging behavior in terms of survival. Only 2 out of 60 (3.3%) </w:t>
       </w:r>
       <w:r>
         <w:rPr>
@@ -5415,16 +5189,7 @@
           <w:sz w:val="24"/>
           <w:szCs w:val="24"/>
         </w:rPr>
-        <w:t xml:space="preserve">rimming to 5 cm </w:t>
-      </w:r>
-      <w:proofErr w:type="gramStart"/>
-      <w:r>
-        <w:rPr>
-          <w:rFonts w:ascii="Times New Roman" w:hAnsi="Times New Roman" w:cs="Times New Roman"/>
-          <w:sz w:val="24"/>
-          <w:szCs w:val="24"/>
-        </w:rPr>
-        <w:t xml:space="preserve">actually </w:t>
+        <w:t xml:space="preserve">rimming to 5 cm actually </w:t>
       </w:r>
       <w:r>
         <w:rPr>
@@ -5436,7 +5201,6 @@
         </w:rPr>
         <w:t>decreased</w:t>
       </w:r>
-      <w:proofErr w:type="gramEnd"/>
       <w:r>
         <w:rPr>
           <w:rFonts w:ascii="Times New Roman" w:hAnsi="Times New Roman" w:cs="Times New Roman"/>
@@ -6114,16 +5878,7 @@
           <w:sz w:val="24"/>
           <w:szCs w:val="24"/>
         </w:rPr>
-        <w:t xml:space="preserve"> to tolerate a high degree of mechanical damage, we demonstrate that repeated disturbance in the form of mowing can still be extremely effective at curbing the survival, growth, and reproduction of ruderal species like these even when not combined with other management practices, provided the degree of disturbance is sufficient. While only the </w:t>
-      </w:r>
-      <w:proofErr w:type="gramStart"/>
-      <w:r>
-        <w:rPr>
-          <w:rFonts w:ascii="Times New Roman" w:hAnsi="Times New Roman" w:cs="Times New Roman"/>
-          <w:sz w:val="24"/>
-          <w:szCs w:val="24"/>
-        </w:rPr>
-        <w:t>highe</w:t>
+        <w:t xml:space="preserve"> to tolerate a high degree of mechanical damage, we demonstrate that repeated disturbance in the form of mowing can still be extremely effective at curbing the survival, growth, and reproduction of ruderal species like these even when not combined with other management practices, provided the degree of disturbance is sufficient. While only the highe</w:t>
       </w:r>
       <w:r>
         <w:rPr>
@@ -6149,7 +5904,6 @@
         </w:rPr>
         <w:t>intensity</w:t>
       </w:r>
-      <w:proofErr w:type="gramEnd"/>
       <w:r>
         <w:rPr>
           <w:rFonts w:ascii="Times New Roman" w:hAnsi="Times New Roman" w:cs="Times New Roman"/>
@@ -6326,25 +6080,7 @@
           <w:sz w:val="24"/>
           <w:szCs w:val="24"/>
         </w:rPr>
-        <w:t xml:space="preserve"> with a 5 cm mowing treatment. In this case, selecting a weak mowing regime may </w:t>
-      </w:r>
-      <w:proofErr w:type="gramStart"/>
-      <w:r>
-        <w:rPr>
-          <w:rFonts w:ascii="Times New Roman" w:hAnsi="Times New Roman" w:cs="Times New Roman"/>
-          <w:sz w:val="24"/>
-          <w:szCs w:val="24"/>
-        </w:rPr>
-        <w:t>actually extend</w:t>
-      </w:r>
-      <w:proofErr w:type="gramEnd"/>
-      <w:r>
-        <w:rPr>
-          <w:rFonts w:ascii="Times New Roman" w:hAnsi="Times New Roman" w:cs="Times New Roman"/>
-          <w:sz w:val="24"/>
-          <w:szCs w:val="24"/>
-        </w:rPr>
-        <w:t xml:space="preserve"> the lifespan of the target species</w:t>
+        <w:t xml:space="preserve"> with a 5 cm mowing treatment. In this case, selecting a weak mowing regime may actually extend the lifespan of the target species</w:t>
       </w:r>
       <w:r>
         <w:rPr>
@@ -6801,25 +6537,7 @@
           <w:sz w:val="24"/>
           <w:szCs w:val="24"/>
         </w:rPr>
-        <w:t xml:space="preserve"> </w:t>
-      </w:r>
-      <w:proofErr w:type="gramStart"/>
-      <w:r>
-        <w:rPr>
-          <w:rFonts w:ascii="Times New Roman" w:hAnsi="Times New Roman" w:cs="Times New Roman"/>
-          <w:sz w:val="24"/>
-          <w:szCs w:val="24"/>
-        </w:rPr>
-        <w:t>are capable of withstanding</w:t>
-      </w:r>
-      <w:proofErr w:type="gramEnd"/>
-      <w:r>
-        <w:rPr>
-          <w:rFonts w:ascii="Times New Roman" w:hAnsi="Times New Roman" w:cs="Times New Roman"/>
-          <w:sz w:val="24"/>
-          <w:szCs w:val="24"/>
-        </w:rPr>
-        <w:t xml:space="preserve"> repeated disturbance events via regular mowing, they </w:t>
+        <w:t xml:space="preserve"> are capable of withstanding repeated disturbance events via regular mowing, they </w:t>
       </w:r>
       <w:r>
         <w:rPr>
@@ -9464,29 +9182,7 @@
           <w:szCs w:val="24"/>
           <w:shd w:val="clear" w:color="auto" w:fill="FFFFFF"/>
         </w:rPr>
-        <w:t xml:space="preserve">, B. (2014). Impact of climate change on weeds in agriculture: </w:t>
-      </w:r>
-      <w:proofErr w:type="gramStart"/>
-      <w:r>
-        <w:rPr>
-          <w:rFonts w:ascii="Times New Roman" w:hAnsi="Times New Roman" w:cs="Times New Roman"/>
-          <w:color w:val="222222"/>
-          <w:sz w:val="24"/>
-          <w:szCs w:val="24"/>
-          <w:shd w:val="clear" w:color="auto" w:fill="FFFFFF"/>
-        </w:rPr>
-        <w:t>a review</w:t>
-      </w:r>
-      <w:proofErr w:type="gramEnd"/>
-      <w:r>
-        <w:rPr>
-          <w:rFonts w:ascii="Times New Roman" w:hAnsi="Times New Roman" w:cs="Times New Roman"/>
-          <w:color w:val="222222"/>
-          <w:sz w:val="24"/>
-          <w:szCs w:val="24"/>
-          <w:shd w:val="clear" w:color="auto" w:fill="FFFFFF"/>
-        </w:rPr>
-        <w:t xml:space="preserve">. </w:t>
+        <w:t xml:space="preserve">, B. (2014). Impact of climate change on weeds in agriculture: a review. </w:t>
       </w:r>
       <w:r>
         <w:rPr>
@@ -15333,25 +15029,7 @@
           <w:sz w:val="24"/>
           <w:szCs w:val="24"/>
         </w:rPr>
-        <w:t>)</w:t>
-      </w:r>
-      <w:proofErr w:type="gramStart"/>
-      <w:r>
-        <w:rPr>
-          <w:rFonts w:ascii="Times New Roman" w:eastAsiaTheme="minorEastAsia" w:hAnsi="Times New Roman" w:cs="Times New Roman"/>
-          <w:sz w:val="24"/>
-          <w:szCs w:val="24"/>
-        </w:rPr>
-        <w:t xml:space="preserve"> trimming</w:t>
-      </w:r>
-      <w:proofErr w:type="gramEnd"/>
-      <w:r>
-        <w:rPr>
-          <w:rFonts w:ascii="Times New Roman" w:eastAsiaTheme="minorEastAsia" w:hAnsi="Times New Roman" w:cs="Times New Roman"/>
-          <w:sz w:val="24"/>
-          <w:szCs w:val="24"/>
-        </w:rPr>
-        <w:t xml:space="preserve"> treatments may vary slightly from those in Table </w:t>
+        <w:t xml:space="preserve">) trimming treatments may vary slightly from those in Table </w:t>
       </w:r>
       <w:r>
         <w:rPr>
@@ -15403,25 +15081,7 @@
           <w:sz w:val="24"/>
           <w:szCs w:val="24"/>
         </w:rPr>
-        <w:t xml:space="preserve"> are available for the budding model, as none of these individuals </w:t>
-      </w:r>
-      <w:proofErr w:type="gramStart"/>
-      <w:r>
-        <w:rPr>
-          <w:rFonts w:ascii="Times New Roman" w:eastAsiaTheme="minorEastAsia" w:hAnsi="Times New Roman" w:cs="Times New Roman"/>
-          <w:sz w:val="24"/>
-          <w:szCs w:val="24"/>
-        </w:rPr>
-        <w:t>budded</w:t>
-      </w:r>
-      <w:proofErr w:type="gramEnd"/>
-      <w:r>
-        <w:rPr>
-          <w:rFonts w:ascii="Times New Roman" w:eastAsiaTheme="minorEastAsia" w:hAnsi="Times New Roman" w:cs="Times New Roman"/>
-          <w:sz w:val="24"/>
-          <w:szCs w:val="24"/>
-        </w:rPr>
-        <w:t>.</w:t>
+        <w:t xml:space="preserve"> are available for the budding model, as none of these individuals budded.</w:t>
       </w:r>
     </w:p>
     <w:tbl>
@@ -18688,16 +18348,7 @@
                 <w:b/>
                 <w:bCs/>
               </w:rPr>
-              <w:t xml:space="preserve"> = </w:t>
-            </w:r>
-            <w:proofErr w:type="gramStart"/>
-            <w:r>
-              <w:rPr>
-                <w:rFonts w:ascii="Times New Roman" w:hAnsi="Times New Roman" w:cs="Times New Roman"/>
-                <w:b/>
-                <w:bCs/>
-              </w:rPr>
-              <w:t>19)</w:t>
+              <w:t xml:space="preserve"> = 19)</w:t>
             </w:r>
             <w:r>
               <w:rPr>
@@ -18708,7 +18359,6 @@
               </w:rPr>
               <w:t>*</w:t>
             </w:r>
-            <w:proofErr w:type="gramEnd"/>
           </w:p>
         </w:tc>
       </w:tr>
@@ -19917,7 +19567,6 @@
               </w:rPr>
             </w:pPr>
             <w:proofErr w:type="spellStart"/>
-            <w:proofErr w:type="gramStart"/>
             <w:r>
               <w:rPr>
                 <w:rFonts w:ascii="Times New Roman" w:hAnsi="Times New Roman" w:cs="Times New Roman"/>
@@ -19937,7 +19586,6 @@
               <w:t>Trimming</w:t>
             </w:r>
             <w:proofErr w:type="spellEnd"/>
-            <w:proofErr w:type="gramEnd"/>
           </w:p>
         </w:tc>
         <w:tc>
@@ -21581,7 +21229,6 @@
               </w:rPr>
             </w:pPr>
             <w:proofErr w:type="spellStart"/>
-            <w:proofErr w:type="gramStart"/>
             <w:r>
               <w:rPr>
                 <w:rFonts w:ascii="Times New Roman" w:hAnsi="Times New Roman" w:cs="Times New Roman"/>
@@ -21601,7 +21248,6 @@
               <w:t>Trimming</w:t>
             </w:r>
             <w:proofErr w:type="spellEnd"/>
-            <w:proofErr w:type="gramEnd"/>
           </w:p>
         </w:tc>
         <w:tc>
@@ -22275,7 +21921,7 @@
         </w:rPr>
         <w:lastRenderedPageBreak/>
         <w:drawing>
-          <wp:inline distT="0" distB="0" distL="0" distR="0" wp14:anchorId="059BF81C" wp14:editId="14248206">
+          <wp:inline distT="0" distB="0" distL="0" distR="0" wp14:anchorId="059BF81C" wp14:editId="3F1B8FF8">
             <wp:extent cx="5922000" cy="4248000"/>
             <wp:effectExtent l="0" t="0" r="3175" b="635"/>
             <wp:docPr id="866603905" name="Picture 4" descr="A group of images of different colored lines&#10;&#10;AI-generated content may be incorrect."/>
@@ -22539,7 +22185,7 @@
         </w:rPr>
         <w:lastRenderedPageBreak/>
         <w:drawing>
-          <wp:inline distT="0" distB="0" distL="0" distR="0" wp14:anchorId="0A9D7AE8" wp14:editId="08B7F451">
+          <wp:inline distT="0" distB="0" distL="0" distR="0" wp14:anchorId="0A9D7AE8" wp14:editId="1611ACB6">
             <wp:extent cx="4536000" cy="6300000"/>
             <wp:effectExtent l="0" t="0" r="0" b="5715"/>
             <wp:docPr id="2015614218" name="Picture 5" descr="A screenshot of a graph&#10;&#10;AI-generated content may be incorrect."/>
